--- a/Themen in der Vorlesung.docx
+++ b/Themen in der Vorlesung.docx
@@ -17,8 +17,6 @@
       <w:r>
         <w:t>Programmieren 2 – Kenny Pflug, Sommersemester 2015, OTH Regensburg</w:t>
       </w:r>
-      <w:bookmarkStart w:id="0" w:name="_GoBack"/>
-      <w:bookmarkEnd w:id="0"/>
     </w:p>
     <w:p/>
     <w:tbl>
@@ -511,6 +509,28 @@
             <w:r>
               <w:t xml:space="preserve">, </w:t>
             </w:r>
+          </w:p>
+        </w:tc>
+      </w:tr>
+      <w:tr>
+        <w:trPr>
+          <w:cnfStyle w:val="000000100000" w:firstRow="0" w:lastRow="0" w:firstColumn="0" w:lastColumn="0" w:oddVBand="0" w:evenVBand="0" w:oddHBand="1" w:evenHBand="0" w:firstRowFirstColumn="0" w:firstRowLastColumn="0" w:lastRowFirstColumn="0" w:lastRowLastColumn="0"/>
+        </w:trPr>
+        <w:tc>
+          <w:tcPr>
+            <w:tcW w:w="988" w:type="dxa"/>
+          </w:tcPr>
+          <w:p>
+            <w:r>
+              <w:t>28.04.</w:t>
+            </w:r>
+          </w:p>
+        </w:tc>
+        <w:tc>
+          <w:tcPr>
+            <w:tcW w:w="8074" w:type="dxa"/>
+          </w:tcPr>
+          <w:p>
             <w:proofErr w:type="spellStart"/>
             <w:r>
               <w:t>IEquatable</w:t>
@@ -519,6 +539,51 @@
             <w:r>
               <w:t>&lt;T&gt;</w:t>
             </w:r>
+            <w:r>
+              <w:t xml:space="preserve">, </w:t>
+            </w:r>
+            <w:proofErr w:type="spellStart"/>
+            <w:r>
+              <w:t>Operatorenüberladung</w:t>
+            </w:r>
+            <w:proofErr w:type="spellEnd"/>
+            <w:r>
+              <w:t xml:space="preserve">, Enumerationen, </w:t>
+            </w:r>
+            <w:proofErr w:type="spellStart"/>
+            <w:r>
+              <w:t>Enum</w:t>
+            </w:r>
+            <w:proofErr w:type="spellEnd"/>
+          </w:p>
+        </w:tc>
+      </w:tr>
+      <w:tr>
+        <w:tc>
+          <w:tcPr>
+            <w:tcW w:w="988" w:type="dxa"/>
+          </w:tcPr>
+          <w:p>
+            <w:r>
+              <w:t>30.04.</w:t>
+            </w:r>
+          </w:p>
+        </w:tc>
+        <w:tc>
+          <w:tcPr>
+            <w:tcW w:w="8074" w:type="dxa"/>
+          </w:tcPr>
+          <w:p>
+            <w:proofErr w:type="spellStart"/>
+            <w:r>
+              <w:t>Delegates</w:t>
+            </w:r>
+            <w:proofErr w:type="spellEnd"/>
+            <w:r>
+              <w:t>, Hollywood-Prinzip (Inversion Of Control), Events, Strukturen</w:t>
+            </w:r>
+            <w:bookmarkStart w:id="0" w:name="_GoBack"/>
+            <w:bookmarkEnd w:id="0"/>
           </w:p>
         </w:tc>
       </w:tr>

--- a/Themen in der Vorlesung.docx
+++ b/Themen in der Vorlesung.docx
@@ -491,7 +491,12 @@
             </w:r>
             <w:proofErr w:type="spellEnd"/>
             <w:r>
-              <w:t xml:space="preserve">, Einführung in automatische Tests, Objektgleichheit: </w:t>
+              <w:t>, Einfüh</w:t>
+            </w:r>
+            <w:bookmarkStart w:id="0" w:name="_GoBack"/>
+            <w:bookmarkEnd w:id="0"/>
+            <w:r>
+              <w:t xml:space="preserve">rung in automatische Tests, Objektgleichheit: </w:t>
             </w:r>
             <w:proofErr w:type="spellStart"/>
             <w:r>
@@ -537,10 +542,7 @@
             </w:r>
             <w:proofErr w:type="spellEnd"/>
             <w:r>
-              <w:t>&lt;T&gt;</w:t>
-            </w:r>
-            <w:r>
-              <w:t xml:space="preserve">, </w:t>
+              <w:t xml:space="preserve">&lt;T&gt;, </w:t>
             </w:r>
             <w:proofErr w:type="spellStart"/>
             <w:r>
@@ -582,8 +584,101 @@
             <w:r>
               <w:t>, Hollywood-Prinzip (Inversion Of Control), Events, Strukturen</w:t>
             </w:r>
-            <w:bookmarkStart w:id="0" w:name="_GoBack"/>
-            <w:bookmarkEnd w:id="0"/>
+          </w:p>
+        </w:tc>
+      </w:tr>
+      <w:tr>
+        <w:trPr>
+          <w:cnfStyle w:val="000000100000" w:firstRow="0" w:lastRow="0" w:firstColumn="0" w:lastColumn="0" w:oddVBand="0" w:evenVBand="0" w:oddHBand="1" w:evenHBand="0" w:firstRowFirstColumn="0" w:firstRowLastColumn="0" w:lastRowFirstColumn="0" w:lastRowLastColumn="0"/>
+        </w:trPr>
+        <w:tc>
+          <w:tcPr>
+            <w:tcW w:w="988" w:type="dxa"/>
+          </w:tcPr>
+          <w:p>
+            <w:r>
+              <w:t>05.05.</w:t>
+            </w:r>
+          </w:p>
+        </w:tc>
+        <w:tc>
+          <w:tcPr>
+            <w:tcW w:w="8074" w:type="dxa"/>
+          </w:tcPr>
+          <w:p>
+            <w:r>
+              <w:t xml:space="preserve">Anonyme Methoden, Lambdas, </w:t>
+            </w:r>
+            <w:proofErr w:type="spellStart"/>
+            <w:r>
+              <w:t>Closure</w:t>
+            </w:r>
+            <w:proofErr w:type="spellEnd"/>
+            <w:r>
+              <w:t>, Sortieren, Filtern und Gruppieren mit LINQ, Strukturen</w:t>
+            </w:r>
+          </w:p>
+        </w:tc>
+      </w:tr>
+      <w:tr>
+        <w:tc>
+          <w:tcPr>
+            <w:tcW w:w="988" w:type="dxa"/>
+          </w:tcPr>
+          <w:p>
+            <w:r>
+              <w:t>07.05.</w:t>
+            </w:r>
+          </w:p>
+        </w:tc>
+        <w:tc>
+          <w:tcPr>
+            <w:tcW w:w="8074" w:type="dxa"/>
+          </w:tcPr>
+          <w:p>
+            <w:r>
+              <w:t xml:space="preserve">Common Language </w:t>
+            </w:r>
+            <w:proofErr w:type="spellStart"/>
+            <w:r>
+              <w:t>Runtime</w:t>
+            </w:r>
+            <w:proofErr w:type="spellEnd"/>
+            <w:r>
+              <w:t xml:space="preserve"> (CLR), Just-In-Time </w:t>
+            </w:r>
+            <w:proofErr w:type="spellStart"/>
+            <w:r>
+              <w:t>Compilation</w:t>
+            </w:r>
+            <w:proofErr w:type="spellEnd"/>
+            <w:r>
+              <w:t xml:space="preserve"> (JIT), Speichermanagement und –Abbilder, Stack und Heap, </w:t>
+            </w:r>
+            <w:proofErr w:type="spellStart"/>
+            <w:r>
+              <w:t>Garbage</w:t>
+            </w:r>
+            <w:proofErr w:type="spellEnd"/>
+            <w:r>
+              <w:t xml:space="preserve"> </w:t>
+            </w:r>
+            <w:proofErr w:type="spellStart"/>
+            <w:r>
+              <w:t>Collector</w:t>
+            </w:r>
+            <w:proofErr w:type="spellEnd"/>
+            <w:r>
+              <w:t>, Mark-</w:t>
+            </w:r>
+            <w:proofErr w:type="spellStart"/>
+            <w:r>
+              <w:t>Sweep</w:t>
+            </w:r>
+            <w:proofErr w:type="spellEnd"/>
+            <w:r>
+              <w:t>-Compact Phasen, GC-Roots</w:t>
+            </w:r>
           </w:p>
         </w:tc>
       </w:tr>

--- a/Themen in der Vorlesung.docx
+++ b/Themen in der Vorlesung.docx
@@ -491,12 +491,7 @@
             </w:r>
             <w:proofErr w:type="spellEnd"/>
             <w:r>
-              <w:t>, Einfüh</w:t>
-            </w:r>
-            <w:bookmarkStart w:id="0" w:name="_GoBack"/>
-            <w:bookmarkEnd w:id="0"/>
-            <w:r>
-              <w:t xml:space="preserve">rung in automatische Tests, Objektgleichheit: </w:t>
+              <w:t xml:space="preserve">, Einführung in automatische Tests, Objektgleichheit: </w:t>
             </w:r>
             <w:proofErr w:type="spellStart"/>
             <w:r>
@@ -679,6 +674,95 @@
             <w:r>
               <w:t>-Compact Phasen, GC-Roots</w:t>
             </w:r>
+          </w:p>
+        </w:tc>
+      </w:tr>
+      <w:tr>
+        <w:trPr>
+          <w:cnfStyle w:val="000000100000" w:firstRow="0" w:lastRow="0" w:firstColumn="0" w:lastColumn="0" w:oddVBand="0" w:evenVBand="0" w:oddHBand="1" w:evenHBand="0" w:firstRowFirstColumn="0" w:firstRowLastColumn="0" w:lastRowFirstColumn="0" w:lastRowLastColumn="0"/>
+        </w:trPr>
+        <w:tc>
+          <w:tcPr>
+            <w:tcW w:w="988" w:type="dxa"/>
+          </w:tcPr>
+          <w:p>
+            <w:r>
+              <w:t>12.05.</w:t>
+            </w:r>
+          </w:p>
+        </w:tc>
+        <w:tc>
+          <w:tcPr>
+            <w:tcW w:w="8074" w:type="dxa"/>
+          </w:tcPr>
+          <w:p>
+            <w:r>
+              <w:t xml:space="preserve">Persistenz, Klassen zum direkten Dateizugriff (File, </w:t>
+            </w:r>
+            <w:proofErr w:type="spellStart"/>
+            <w:r>
+              <w:t>FileInfo</w:t>
+            </w:r>
+            <w:proofErr w:type="spellEnd"/>
+            <w:r>
+              <w:t xml:space="preserve">, Directory, </w:t>
+            </w:r>
+            <w:proofErr w:type="spellStart"/>
+            <w:r>
+              <w:t>DirectoryInfo</w:t>
+            </w:r>
+            <w:proofErr w:type="spellEnd"/>
+            <w:r>
+              <w:t xml:space="preserve">, </w:t>
+            </w:r>
+            <w:proofErr w:type="spellStart"/>
+            <w:r>
+              <w:t>DriveInfo</w:t>
+            </w:r>
+            <w:proofErr w:type="spellEnd"/>
+            <w:r>
+              <w:t>), Encoding, Streaming, Objektgraphen serialisieren, XML</w:t>
+            </w:r>
+          </w:p>
+        </w:tc>
+      </w:tr>
+      <w:tr>
+        <w:tc>
+          <w:tcPr>
+            <w:tcW w:w="988" w:type="dxa"/>
+          </w:tcPr>
+          <w:p>
+            <w:r>
+              <w:t>19.05.</w:t>
+            </w:r>
+          </w:p>
+        </w:tc>
+        <w:tc>
+          <w:tcPr>
+            <w:tcW w:w="8074" w:type="dxa"/>
+          </w:tcPr>
+          <w:p>
+            <w:r>
+              <w:t xml:space="preserve">Deserialisierung, </w:t>
+            </w:r>
+            <w:proofErr w:type="spellStart"/>
+            <w:r>
+              <w:t>Reflection</w:t>
+            </w:r>
+            <w:proofErr w:type="spellEnd"/>
+            <w:r>
+              <w:t>, Einführung in WPF, Visuelle Elemente (</w:t>
+            </w:r>
+            <w:proofErr w:type="spellStart"/>
+            <w:r>
+              <w:t>Visuals</w:t>
+            </w:r>
+            <w:proofErr w:type="spellEnd"/>
+            <w:r>
+              <w:t>, Controls, Panels, Items Controls), Master-Detail-Ansichten, Formularansichten</w:t>
+            </w:r>
+            <w:bookmarkStart w:id="0" w:name="_GoBack"/>
+            <w:bookmarkEnd w:id="0"/>
           </w:p>
         </w:tc>
       </w:tr>

--- a/Themen in der Vorlesung.docx
+++ b/Themen in der Vorlesung.docx
@@ -759,10 +759,46 @@
             </w:r>
             <w:proofErr w:type="spellEnd"/>
             <w:r>
-              <w:t>, Controls, Panels, Items Controls), Master-Detail-Ansichten, Formularansichten</w:t>
+              <w:t>, Controls, Panels, Items Controls), Master-Detail-Ansichten</w:t>
+            </w:r>
+          </w:p>
+        </w:tc>
+      </w:tr>
+      <w:tr>
+        <w:trPr>
+          <w:cnfStyle w:val="000000100000" w:firstRow="0" w:lastRow="0" w:firstColumn="0" w:lastColumn="0" w:oddVBand="0" w:evenVBand="0" w:oddHBand="1" w:evenHBand="0" w:firstRowFirstColumn="0" w:firstRowLastColumn="0" w:lastRowFirstColumn="0" w:lastRowLastColumn="0"/>
+        </w:trPr>
+        <w:tc>
+          <w:tcPr>
+            <w:tcW w:w="988" w:type="dxa"/>
+          </w:tcPr>
+          <w:p>
+            <w:r>
+              <w:t>21.05.</w:t>
+            </w:r>
+          </w:p>
+        </w:tc>
+        <w:tc>
+          <w:tcPr>
+            <w:tcW w:w="8074" w:type="dxa"/>
+          </w:tcPr>
+          <w:p>
+            <w:r>
+              <w:t xml:space="preserve">Formularansichten, UI Thread, Multithreading, Threadaffinität, </w:t>
+            </w:r>
+            <w:proofErr w:type="spellStart"/>
+            <w:r>
+              <w:t>async</w:t>
+            </w:r>
+            <w:proofErr w:type="spellEnd"/>
+            <w:r>
+              <w:t xml:space="preserve">, </w:t>
             </w:r>
             <w:bookmarkStart w:id="0" w:name="_GoBack"/>
             <w:bookmarkEnd w:id="0"/>
+            <w:r>
+              <w:t>await</w:t>
+            </w:r>
           </w:p>
         </w:tc>
       </w:tr>

--- a/Themen in der Vorlesung.docx
+++ b/Themen in der Vorlesung.docx
@@ -784,21 +784,74 @@
           </w:tcPr>
           <w:p>
             <w:r>
-              <w:t xml:space="preserve">Formularansichten, UI Thread, Multithreading, Threadaffinität, </w:t>
-            </w:r>
+              <w:t>Formularansichten, UI Thread, Multithreading, Threadaffinität</w:t>
+            </w:r>
+          </w:p>
+        </w:tc>
+      </w:tr>
+      <w:tr>
+        <w:tc>
+          <w:tcPr>
+            <w:tcW w:w="988" w:type="dxa"/>
+          </w:tcPr>
+          <w:p>
+            <w:r>
+              <w:t>28.05.</w:t>
+            </w:r>
+          </w:p>
+        </w:tc>
+        <w:tc>
+          <w:tcPr>
+            <w:tcW w:w="8074" w:type="dxa"/>
+          </w:tcPr>
+          <w:p>
             <w:proofErr w:type="spellStart"/>
             <w:r>
               <w:t>async</w:t>
             </w:r>
             <w:proofErr w:type="spellEnd"/>
             <w:r>
+              <w:t xml:space="preserve"> und </w:t>
+            </w:r>
+            <w:proofErr w:type="spellStart"/>
+            <w:r>
+              <w:t>await</w:t>
+            </w:r>
+            <w:proofErr w:type="spellEnd"/>
+            <w:r>
+              <w:t xml:space="preserve">, Einführung in Objektorientiertes Design, SOLID, </w:t>
+            </w:r>
+            <w:proofErr w:type="spellStart"/>
+            <w:r>
+              <w:t>Dependency</w:t>
+            </w:r>
+            <w:proofErr w:type="spellEnd"/>
+            <w:r>
+              <w:t xml:space="preserve"> Inversion </w:t>
+            </w:r>
+            <w:proofErr w:type="spellStart"/>
+            <w:r>
+              <w:t>Principle</w:t>
+            </w:r>
+            <w:proofErr w:type="spellEnd"/>
+            <w:r>
               <w:t xml:space="preserve">, </w:t>
+            </w:r>
+            <w:proofErr w:type="spellStart"/>
+            <w:r>
+              <w:t>Dependency</w:t>
+            </w:r>
+            <w:proofErr w:type="spellEnd"/>
+            <w:r>
+              <w:t xml:space="preserve"> </w:t>
+            </w:r>
+            <w:proofErr w:type="spellStart"/>
+            <w:r>
+              <w:t>Injection</w:t>
             </w:r>
             <w:bookmarkStart w:id="0" w:name="_GoBack"/>
             <w:bookmarkEnd w:id="0"/>
-            <w:r>
-              <w:t>await</w:t>
-            </w:r>
+            <w:proofErr w:type="spellEnd"/>
           </w:p>
         </w:tc>
       </w:tr>

--- a/Themen in der Vorlesung.docx
+++ b/Themen in der Vorlesung.docx
@@ -819,8 +819,30 @@
             </w:r>
             <w:proofErr w:type="spellEnd"/>
             <w:r>
-              <w:t xml:space="preserve">, Einführung in Objektorientiertes Design, SOLID, </w:t>
-            </w:r>
+              <w:t>, Einführung in Objektorientiertes Design, SOLID</w:t>
+            </w:r>
+          </w:p>
+        </w:tc>
+      </w:tr>
+      <w:tr>
+        <w:trPr>
+          <w:cnfStyle w:val="000000100000" w:firstRow="0" w:lastRow="0" w:firstColumn="0" w:lastColumn="0" w:oddVBand="0" w:evenVBand="0" w:oddHBand="1" w:evenHBand="0" w:firstRowFirstColumn="0" w:firstRowLastColumn="0" w:lastRowFirstColumn="0" w:lastRowLastColumn="0"/>
+        </w:trPr>
+        <w:tc>
+          <w:tcPr>
+            <w:tcW w:w="988" w:type="dxa"/>
+          </w:tcPr>
+          <w:p>
+            <w:r>
+              <w:t>02.06.</w:t>
+            </w:r>
+          </w:p>
+        </w:tc>
+        <w:tc>
+          <w:tcPr>
+            <w:tcW w:w="8074" w:type="dxa"/>
+          </w:tcPr>
+          <w:p>
             <w:proofErr w:type="spellStart"/>
             <w:r>
               <w:t>Dependency</w:t>
@@ -831,27 +853,299 @@
             </w:r>
             <w:proofErr w:type="spellStart"/>
             <w:r>
+              <w:t>Pricinple</w:t>
+            </w:r>
+            <w:proofErr w:type="spellEnd"/>
+            <w:r>
+              <w:t xml:space="preserve">, </w:t>
+            </w:r>
+            <w:proofErr w:type="spellStart"/>
+            <w:r>
+              <w:t>Dependency</w:t>
+            </w:r>
+            <w:proofErr w:type="spellEnd"/>
+            <w:r>
+              <w:t xml:space="preserve"> </w:t>
+            </w:r>
+            <w:proofErr w:type="spellStart"/>
+            <w:r>
+              <w:t>Injection</w:t>
+            </w:r>
+            <w:proofErr w:type="spellEnd"/>
+            <w:r>
+              <w:t xml:space="preserve"> (</w:t>
+            </w:r>
+            <w:proofErr w:type="spellStart"/>
+            <w:r>
+              <w:t>Method</w:t>
+            </w:r>
+            <w:proofErr w:type="spellEnd"/>
+            <w:r>
+              <w:t xml:space="preserve"> </w:t>
+            </w:r>
+            <w:proofErr w:type="spellStart"/>
+            <w:r>
+              <w:t>Injection</w:t>
+            </w:r>
+            <w:proofErr w:type="spellEnd"/>
+            <w:r>
+              <w:t xml:space="preserve">, </w:t>
+            </w:r>
+            <w:proofErr w:type="spellStart"/>
+            <w:r>
+              <w:t>Constructor</w:t>
+            </w:r>
+            <w:proofErr w:type="spellEnd"/>
+            <w:r>
+              <w:t xml:space="preserve"> </w:t>
+            </w:r>
+            <w:proofErr w:type="spellStart"/>
+            <w:r>
+              <w:t>Injection</w:t>
+            </w:r>
+            <w:proofErr w:type="spellEnd"/>
+            <w:r>
+              <w:t xml:space="preserve">), Open / </w:t>
+            </w:r>
+            <w:proofErr w:type="spellStart"/>
+            <w:r>
+              <w:t>Closed</w:t>
+            </w:r>
+            <w:proofErr w:type="spellEnd"/>
+            <w:r>
+              <w:t xml:space="preserve"> </w:t>
+            </w:r>
+            <w:proofErr w:type="spellStart"/>
+            <w:r>
               <w:t>Principle</w:t>
             </w:r>
             <w:proofErr w:type="spellEnd"/>
             <w:r>
+              <w:t xml:space="preserve">, Single </w:t>
+            </w:r>
+            <w:proofErr w:type="spellStart"/>
+            <w:r>
+              <w:t>Responsibility</w:t>
+            </w:r>
+            <w:proofErr w:type="spellEnd"/>
+            <w:r>
+              <w:t xml:space="preserve"> </w:t>
+            </w:r>
+            <w:proofErr w:type="spellStart"/>
+            <w:r>
+              <w:t>Principle</w:t>
+            </w:r>
+            <w:proofErr w:type="spellEnd"/>
+            <w:r>
               <w:t xml:space="preserve">, </w:t>
             </w:r>
             <w:proofErr w:type="spellStart"/>
             <w:r>
-              <w:t>Dependency</w:t>
-            </w:r>
-            <w:proofErr w:type="spellEnd"/>
-            <w:r>
-              <w:t xml:space="preserve"> </w:t>
-            </w:r>
-            <w:proofErr w:type="spellStart"/>
-            <w:r>
-              <w:t>Injection</w:t>
+              <w:t>Liskov</w:t>
+            </w:r>
+            <w:proofErr w:type="spellEnd"/>
+            <w:r>
+              <w:t xml:space="preserve"> Substitution </w:t>
+            </w:r>
+            <w:proofErr w:type="spellStart"/>
+            <w:r>
+              <w:t>Principle</w:t>
+            </w:r>
+            <w:proofErr w:type="spellEnd"/>
+          </w:p>
+        </w:tc>
+      </w:tr>
+      <w:tr>
+        <w:tc>
+          <w:tcPr>
+            <w:tcW w:w="988" w:type="dxa"/>
+          </w:tcPr>
+          <w:p>
+            <w:r>
+              <w:t>09.06.</w:t>
+            </w:r>
+          </w:p>
+        </w:tc>
+        <w:tc>
+          <w:tcPr>
+            <w:tcW w:w="8074" w:type="dxa"/>
+          </w:tcPr>
+          <w:p>
+            <w:r>
+              <w:t xml:space="preserve">Interface Segregation </w:t>
+            </w:r>
+            <w:proofErr w:type="spellStart"/>
+            <w:r>
+              <w:t>Principle</w:t>
+            </w:r>
+            <w:proofErr w:type="spellEnd"/>
+            <w:r>
+              <w:t xml:space="preserve">, Design Patterns, Memento, Command, Adapter, </w:t>
+            </w:r>
+            <w:proofErr w:type="spellStart"/>
+            <w:r>
+              <w:t>Strategy</w:t>
+            </w:r>
+            <w:proofErr w:type="spellEnd"/>
+          </w:p>
+        </w:tc>
+      </w:tr>
+      <w:tr>
+        <w:trPr>
+          <w:cnfStyle w:val="000000100000" w:firstRow="0" w:lastRow="0" w:firstColumn="0" w:lastColumn="0" w:oddVBand="0" w:evenVBand="0" w:oddHBand="1" w:evenHBand="0" w:firstRowFirstColumn="0" w:firstRowLastColumn="0" w:lastRowFirstColumn="0" w:lastRowLastColumn="0"/>
+        </w:trPr>
+        <w:tc>
+          <w:tcPr>
+            <w:tcW w:w="988" w:type="dxa"/>
+          </w:tcPr>
+          <w:p>
+            <w:r>
+              <w:t>11.06.</w:t>
+            </w:r>
+          </w:p>
+        </w:tc>
+        <w:tc>
+          <w:tcPr>
+            <w:tcW w:w="8074" w:type="dxa"/>
+          </w:tcPr>
+          <w:p>
+            <w:r>
+              <w:t xml:space="preserve">Objektorientierte Analyse mit Vier Gewinnt, Factory, </w:t>
+            </w:r>
+            <w:proofErr w:type="spellStart"/>
+            <w:r>
+              <w:t>Decorator</w:t>
+            </w:r>
+            <w:proofErr w:type="spellEnd"/>
+          </w:p>
+        </w:tc>
+      </w:tr>
+      <w:tr>
+        <w:tc>
+          <w:tcPr>
+            <w:tcW w:w="988" w:type="dxa"/>
+          </w:tcPr>
+          <w:p>
+            <w:r>
+              <w:t>16.06.</w:t>
+            </w:r>
+          </w:p>
+        </w:tc>
+        <w:tc>
+          <w:tcPr>
+            <w:tcW w:w="8074" w:type="dxa"/>
+          </w:tcPr>
+          <w:p>
+            <w:proofErr w:type="spellStart"/>
+            <w:r>
+              <w:t>Hello</w:t>
+            </w:r>
+            <w:proofErr w:type="spellEnd"/>
+            <w:r>
+              <w:t xml:space="preserve"> World in C++, Zeiger, Referenzen, Call-</w:t>
+            </w:r>
+            <w:proofErr w:type="spellStart"/>
+            <w:r>
+              <w:t>By</w:t>
+            </w:r>
+            <w:proofErr w:type="spellEnd"/>
+            <w:r>
+              <w:t>-Value und Call-</w:t>
+            </w:r>
+            <w:proofErr w:type="spellStart"/>
+            <w:r>
+              <w:t>By</w:t>
+            </w:r>
+            <w:proofErr w:type="spellEnd"/>
+            <w:r>
+              <w:t xml:space="preserve">-Reference in C++, </w:t>
+            </w:r>
+            <w:proofErr w:type="spellStart"/>
+            <w:r>
+              <w:t>delete</w:t>
+            </w:r>
+            <w:proofErr w:type="spellEnd"/>
+            <w:r>
+              <w:t xml:space="preserve">, </w:t>
+            </w:r>
+            <w:proofErr w:type="spellStart"/>
+            <w:r>
+              <w:t>nullptr</w:t>
+            </w:r>
+            <w:proofErr w:type="spellEnd"/>
+          </w:p>
+        </w:tc>
+      </w:tr>
+      <w:tr>
+        <w:trPr>
+          <w:cnfStyle w:val="000000100000" w:firstRow="0" w:lastRow="0" w:firstColumn="0" w:lastColumn="0" w:oddVBand="0" w:evenVBand="0" w:oddHBand="1" w:evenHBand="0" w:firstRowFirstColumn="0" w:firstRowLastColumn="0" w:lastRowFirstColumn="0" w:lastRowLastColumn="0"/>
+        </w:trPr>
+        <w:tc>
+          <w:tcPr>
+            <w:tcW w:w="988" w:type="dxa"/>
+          </w:tcPr>
+          <w:p>
+            <w:r>
+              <w:t>18.06.</w:t>
+            </w:r>
+          </w:p>
+        </w:tc>
+        <w:tc>
+          <w:tcPr>
+            <w:tcW w:w="8074" w:type="dxa"/>
+          </w:tcPr>
+          <w:p>
+            <w:r>
+              <w:t xml:space="preserve">Klassen in C++, Klassen auf Stack oder Heap zu Objekten instanziieren, Konstruktoren, Field </w:t>
+            </w:r>
+            <w:proofErr w:type="spellStart"/>
+            <w:r>
+              <w:t>Initializer</w:t>
+            </w:r>
+            <w:proofErr w:type="spellEnd"/>
+            <w:r>
+              <w:t xml:space="preserve"> Syntax, </w:t>
+            </w:r>
+            <w:proofErr w:type="spellStart"/>
+            <w:r>
+              <w:t>Copy</w:t>
+            </w:r>
+            <w:proofErr w:type="spellEnd"/>
+            <w:r>
+              <w:t>-Konstruktoren, explizite Konstruktoren mit einem Parameter, Vererbung in C++</w:t>
+            </w:r>
+          </w:p>
+        </w:tc>
+      </w:tr>
+      <w:tr>
+        <w:tc>
+          <w:tcPr>
+            <w:tcW w:w="988" w:type="dxa"/>
+          </w:tcPr>
+          <w:p>
+            <w:r>
+              <w:t>23.06.</w:t>
+            </w:r>
+          </w:p>
+        </w:tc>
+        <w:tc>
+          <w:tcPr>
+            <w:tcW w:w="8074" w:type="dxa"/>
+          </w:tcPr>
+          <w:p>
+            <w:r>
+              <w:t xml:space="preserve">Großes Beispiel: </w:t>
+            </w:r>
+            <w:proofErr w:type="spellStart"/>
+            <w:r>
+              <w:t>Gilded</w:t>
+            </w:r>
+            <w:proofErr w:type="spellEnd"/>
+            <w:r>
+              <w:t xml:space="preserve"> Rose in C++, Abstrakte Basisklassen, Dynamische Bindung, Exceptions</w:t>
             </w:r>
             <w:bookmarkStart w:id="0" w:name="_GoBack"/>
             <w:bookmarkEnd w:id="0"/>
-            <w:proofErr w:type="spellEnd"/>
           </w:p>
         </w:tc>
       </w:tr>
